--- a/public/Documents/Пояснительная записка.docx
+++ b/public/Documents/Пояснительная записка.docx
@@ -3682,8 +3682,6 @@
       <w:bookmarkStart w:id="1" w:name="_Toc411256211"/>
       <w:bookmarkStart w:id="2" w:name="_Toc412118789"/>
       <w:bookmarkStart w:id="3" w:name="_Toc468536152"/>
-      <w:bookmarkStart w:id="4" w:name="_GoBack"/>
-      <w:bookmarkEnd w:id="4"/>
     </w:p>
     <w:p>
       <w:pPr>
@@ -3692,8 +3690,8 @@
         <w:ind w:firstLine="0"/>
         <w:jc w:val="center"/>
       </w:pPr>
-      <w:bookmarkStart w:id="5" w:name="_Toc483494366"/>
-      <w:bookmarkStart w:id="6" w:name="_Toc71239671"/>
+      <w:bookmarkStart w:id="4" w:name="_Toc483494366"/>
+      <w:bookmarkStart w:id="5" w:name="_Toc71239671"/>
       <w:r>
         <w:lastRenderedPageBreak/>
         <w:t>ВВЕДЕНИЕ</w:t>
@@ -3702,8 +3700,8 @@
       <w:bookmarkEnd w:id="1"/>
       <w:bookmarkEnd w:id="2"/>
       <w:bookmarkEnd w:id="3"/>
+      <w:bookmarkEnd w:id="4"/>
       <w:bookmarkEnd w:id="5"/>
-      <w:bookmarkEnd w:id="6"/>
     </w:p>
     <w:p>
       <w:pPr>
@@ -4048,26 +4046,26 @@
           <w:ilvl w:val="0"/>
           <w:numId w:val="13"/>
         </w:numPr>
-        <w:spacing w:before="0" w:after="160" w:line="360" w:lineRule="auto"/>
+        <w:spacing w:before="360" w:after="160" w:line="360" w:lineRule="auto"/>
         <w:ind w:left="284" w:firstLine="567"/>
         <w:jc w:val="both"/>
       </w:pPr>
-      <w:bookmarkStart w:id="7" w:name="_Toc382426669"/>
+      <w:bookmarkStart w:id="6" w:name="_Toc382426669"/>
       <w:r>
         <w:rPr>
           <w:b w:val="0"/>
         </w:rPr>
         <w:br w:type="page"/>
       </w:r>
+      <w:bookmarkStart w:id="7" w:name="_Toc71239672"/>
       <w:bookmarkStart w:id="8" w:name="_Toc411256212"/>
       <w:bookmarkStart w:id="9" w:name="_Toc412118790"/>
       <w:bookmarkStart w:id="10" w:name="_Toc468536153"/>
-      <w:bookmarkStart w:id="11" w:name="_Toc71239672"/>
       <w:r>
         <w:lastRenderedPageBreak/>
         <w:t>Предпроектное исследование</w:t>
       </w:r>
-      <w:bookmarkEnd w:id="11"/>
+      <w:bookmarkEnd w:id="7"/>
     </w:p>
     <w:p>
       <w:pPr>
@@ -4084,12 +4082,12 @@
         <w:jc w:val="both"/>
         <w:outlineLvl w:val="1"/>
       </w:pPr>
-      <w:bookmarkStart w:id="12" w:name="_Toc483494368"/>
-      <w:bookmarkStart w:id="13" w:name="_Toc71239673"/>
+      <w:bookmarkStart w:id="11" w:name="_Toc483494368"/>
+      <w:bookmarkStart w:id="12" w:name="_Toc71239673"/>
       <w:r>
         <w:t>Об</w:t>
       </w:r>
-      <w:bookmarkEnd w:id="7"/>
+      <w:bookmarkEnd w:id="6"/>
       <w:bookmarkEnd w:id="8"/>
       <w:bookmarkEnd w:id="9"/>
       <w:r>
@@ -4099,8 +4097,8 @@
       <w:r>
         <w:t>программного обеспечения</w:t>
       </w:r>
+      <w:bookmarkEnd w:id="11"/>
       <w:bookmarkEnd w:id="12"/>
-      <w:bookmarkEnd w:id="13"/>
     </w:p>
     <w:p>
       <w:pPr>
@@ -4114,10 +4112,11 @@
           <w:lang w:eastAsia="en-US"/>
         </w:rPr>
       </w:pPr>
-      <w:bookmarkStart w:id="14" w:name="_Toc468536154"/>
-      <w:bookmarkStart w:id="15" w:name="_Toc382426673"/>
-      <w:bookmarkStart w:id="16" w:name="_Toc411256215"/>
-      <w:bookmarkStart w:id="17" w:name="_Toc412118793"/>
+      <w:bookmarkStart w:id="13" w:name="_Toc468536154"/>
+      <w:bookmarkStart w:id="14" w:name="_Toc382426673"/>
+      <w:bookmarkStart w:id="15" w:name="_Toc411256215"/>
+      <w:bookmarkStart w:id="16" w:name="_Toc412118793"/>
+      <w:bookmarkStart w:id="17" w:name="_GoBack"/>
       <w:r>
         <w:rPr>
           <w:color w:val="auto"/>
@@ -4147,7 +4146,17 @@
           <w:u w:val="none"/>
           <w:lang w:eastAsia="en-US"/>
         </w:rPr>
-        <w:t>В результате обзора и анализа выявлены следующие аналоги будущей программной разработки соответствующей предметной области:</w:t>
+        <w:t xml:space="preserve">В результате </w:t>
+      </w:r>
+      <w:bookmarkEnd w:id="17"/>
+      <w:r>
+        <w:rPr>
+          <w:color w:val="auto"/>
+          <w:szCs w:val="28"/>
+          <w:u w:val="none"/>
+          <w:lang w:eastAsia="en-US"/>
+        </w:rPr>
+        <w:t>обзора и анализа выявлены следующие аналоги будущей программной разработки соответствующей предметной области:</w:t>
       </w:r>
     </w:p>
     <w:p>
@@ -5833,13 +5842,13 @@
       <w:r>
         <w:t>Анализ программных продуктов</w:t>
       </w:r>
-      <w:bookmarkEnd w:id="14"/>
+      <w:bookmarkEnd w:id="13"/>
       <w:bookmarkEnd w:id="18"/>
       <w:bookmarkEnd w:id="19"/>
     </w:p>
+    <w:bookmarkEnd w:id="14"/>
     <w:bookmarkEnd w:id="15"/>
     <w:bookmarkEnd w:id="16"/>
-    <w:bookmarkEnd w:id="17"/>
     <w:p>
       <w:pPr>
         <w:spacing w:line="360" w:lineRule="auto"/>
@@ -7672,7 +7681,7 @@
           <w:szCs w:val="28"/>
           <w:u w:val="none"/>
         </w:rPr>
-        <w:t xml:space="preserve">Для разработки модуля </w:t>
+        <w:t xml:space="preserve">Для разработки </w:t>
       </w:r>
       <w:r>
         <w:rPr>
@@ -7681,7 +7690,25 @@
           <w:szCs w:val="28"/>
           <w:u w:val="none"/>
         </w:rPr>
-        <w:t xml:space="preserve">ИС было решено использовать </w:t>
+        <w:t>информационной систе</w:t>
+      </w:r>
+      <w:r>
+        <w:rPr>
+          <w:bCs/>
+          <w:color w:val="auto"/>
+          <w:szCs w:val="28"/>
+          <w:u w:val="none"/>
+        </w:rPr>
+        <w:t>мы</w:t>
+      </w:r>
+      <w:r>
+        <w:rPr>
+          <w:bCs/>
+          <w:color w:val="auto"/>
+          <w:szCs w:val="28"/>
+          <w:u w:val="none"/>
+        </w:rPr>
+        <w:t xml:space="preserve"> было решено использовать </w:t>
       </w:r>
       <w:proofErr w:type="spellStart"/>
       <w:r>
@@ -8875,17 +8902,17 @@
       </w:r>
       <w:bookmarkStart w:id="27" w:name="_Toc483494372"/>
       <w:bookmarkStart w:id="28" w:name="_Toc468536159"/>
-      <w:bookmarkStart w:id="29" w:name="_Toc382426679"/>
-      <w:bookmarkStart w:id="30" w:name="_Toc411256228"/>
-      <w:bookmarkStart w:id="31" w:name="_Toc412118801"/>
-      <w:bookmarkStart w:id="32" w:name="_Toc71239676"/>
+      <w:bookmarkStart w:id="29" w:name="_Toc71239676"/>
+      <w:bookmarkStart w:id="30" w:name="_Toc382426679"/>
+      <w:bookmarkStart w:id="31" w:name="_Toc411256228"/>
+      <w:bookmarkStart w:id="32" w:name="_Toc412118801"/>
       <w:r>
         <w:lastRenderedPageBreak/>
         <w:t>Проектирование</w:t>
       </w:r>
       <w:bookmarkEnd w:id="27"/>
       <w:bookmarkEnd w:id="28"/>
-      <w:bookmarkEnd w:id="32"/>
+      <w:bookmarkEnd w:id="29"/>
     </w:p>
     <w:p>
       <w:pPr>
@@ -8944,7 +8971,7 @@
           <w:szCs w:val="28"/>
           <w:u w:val="none"/>
         </w:rPr>
-        <w:t xml:space="preserve">оторого производилось проектирование и </w:t>
+        <w:t xml:space="preserve">оторого производилось проектирование </w:t>
       </w:r>
       <w:r>
         <w:rPr>
@@ -10618,10 +10645,10 @@
           <w:u w:val="none"/>
         </w:rPr>
         <w:drawing>
-          <wp:inline distT="0" distB="0" distL="0" distR="0" wp14:anchorId="1942D4A0" wp14:editId="44294FB3">
-            <wp:extent cx="2372264" cy="2994027"/>
-            <wp:effectExtent l="0" t="0" r="9525" b="0"/>
-            <wp:docPr id="250" name="Рисунок 250"/>
+          <wp:inline distT="0" distB="0" distL="0" distR="0" wp14:anchorId="4804330F" wp14:editId="5F14CA5D">
+            <wp:extent cx="3981450" cy="3344418"/>
+            <wp:effectExtent l="0" t="0" r="0" b="8890"/>
+            <wp:docPr id="5" name="Рисунок 5"/>
             <wp:cNvGraphicFramePr>
               <a:graphicFrameLocks xmlns:a="http://schemas.openxmlformats.org/drawingml/2006/main" noChangeAspect="1"/>
             </wp:cNvGraphicFramePr>
@@ -10641,7 +10668,7 @@
                   <pic:spPr>
                     <a:xfrm>
                       <a:off x="0" y="0"/>
-                      <a:ext cx="2377231" cy="3000296"/>
+                      <a:ext cx="3992249" cy="3353489"/>
                     </a:xfrm>
                     <a:prstGeom prst="rect">
                       <a:avLst/>
@@ -10889,6 +10916,7 @@
           <w:szCs w:val="28"/>
           <w:u w:val="none"/>
         </w:rPr>
+        <w:lastRenderedPageBreak/>
         <w:t>На рисунке 10</w:t>
       </w:r>
       <w:r>
@@ -10936,7 +10964,6 @@
           <w:szCs w:val="28"/>
           <w:u w:val="none"/>
         </w:rPr>
-        <w:lastRenderedPageBreak/>
         <w:drawing>
           <wp:inline distT="0" distB="0" distL="0" distR="0" wp14:anchorId="31CD9DF4" wp14:editId="20426807">
             <wp:extent cx="5067300" cy="3714199"/>
@@ -11529,6 +11556,7 @@
           <w:sz w:val="28"/>
           <w:szCs w:val="28"/>
         </w:rPr>
+        <w:lastRenderedPageBreak/>
         <w:t>название фирмы</w:t>
       </w:r>
       <w:r>
@@ -11588,7 +11616,6 @@
           <w:sz w:val="28"/>
           <w:szCs w:val="28"/>
         </w:rPr>
-        <w:lastRenderedPageBreak/>
         <w:t>Клиенты</w:t>
       </w:r>
       <w:r>
@@ -12591,6 +12618,7 @@
           <w:sz w:val="28"/>
           <w:szCs w:val="28"/>
         </w:rPr>
+        <w:lastRenderedPageBreak/>
         <w:t>работа, выполняемая в заказе;</w:t>
       </w:r>
     </w:p>
@@ -12662,7 +12690,6 @@
           <w:sz w:val="28"/>
           <w:szCs w:val="28"/>
         </w:rPr>
-        <w:lastRenderedPageBreak/>
         <w:t>Заказы</w:t>
       </w:r>
       <w:r>
@@ -13673,6 +13700,7 @@
           <w:sz w:val="28"/>
           <w:szCs w:val="28"/>
         </w:rPr>
+        <w:lastRenderedPageBreak/>
         <w:t>название роли</w:t>
       </w:r>
       <w:r>
@@ -13760,7 +13788,6 @@
           <w:sz w:val="28"/>
           <w:szCs w:val="28"/>
         </w:rPr>
-        <w:lastRenderedPageBreak/>
         <w:t>Права доступа</w:t>
       </w:r>
       <w:r>
@@ -14468,6 +14495,7 @@
           <w:szCs w:val="28"/>
           <w:u w:val="none"/>
         </w:rPr>
+        <w:lastRenderedPageBreak/>
         <w:t xml:space="preserve">Все таблицы содержат минимальный набор независимых данных. Большинство таблиц не содержат больше </w:t>
       </w:r>
       <w:r>
@@ -14500,7 +14528,6 @@
           <w:szCs w:val="28"/>
           <w:u w:val="none"/>
         </w:rPr>
-        <w:lastRenderedPageBreak/>
         <w:t>Исходя из всего выше сказанного, у</w:t>
       </w:r>
       <w:r>
@@ -15653,19 +15680,55 @@
         <w:rPr>
           <w:u w:val="none"/>
         </w:rPr>
-        <w:t xml:space="preserve"> В связи с тем, что разрабатываемый модуль основан на веб-технологиях, в</w:t>
-      </w:r>
-      <w:r>
-        <w:rPr>
-          <w:u w:val="none"/>
-        </w:rPr>
-        <w:t xml:space="preserve"> ходе разработки приложения</w:t>
-      </w:r>
-      <w:r>
-        <w:rPr>
-          <w:u w:val="none"/>
-        </w:rPr>
-        <w:t xml:space="preserve"> было принято решение использовать</w:t>
+        <w:t xml:space="preserve"> В связи с тем, что разрабатываем</w:t>
+      </w:r>
+      <w:r>
+        <w:rPr>
+          <w:u w:val="none"/>
+        </w:rPr>
+        <w:t>ая</w:t>
+      </w:r>
+      <w:r>
+        <w:rPr>
+          <w:u w:val="none"/>
+        </w:rPr>
+        <w:t xml:space="preserve"> </w:t>
+      </w:r>
+      <w:r>
+        <w:rPr>
+          <w:u w:val="none"/>
+        </w:rPr>
+        <w:t>информационная система</w:t>
+      </w:r>
+      <w:r>
+        <w:rPr>
+          <w:u w:val="none"/>
+        </w:rPr>
+        <w:t xml:space="preserve"> основан</w:t>
+      </w:r>
+      <w:r>
+        <w:rPr>
+          <w:u w:val="none"/>
+        </w:rPr>
+        <w:t>а</w:t>
+      </w:r>
+      <w:r>
+        <w:rPr>
+          <w:u w:val="none"/>
+        </w:rPr>
+        <w:t xml:space="preserve"> на веб-технологиях, в</w:t>
+      </w:r>
+      <w:r>
+        <w:rPr>
+          <w:u w:val="none"/>
+        </w:rPr>
+        <w:t xml:space="preserve"> ходе разработки </w:t>
+      </w:r>
+      <w:r>
+        <w:rPr>
+          <w:u w:val="none"/>
+        </w:rPr>
+        <w:t>было принято решение использовать</w:t>
       </w:r>
       <w:r>
         <w:rPr>
@@ -16937,7 +17000,13 @@
         <w:rPr>
           <w:u w:val="none"/>
         </w:rPr>
-        <w:t xml:space="preserve">Модуль содержит несколько крупных функций. Одна </w:t>
+        <w:t>Информационная система</w:t>
+      </w:r>
+      <w:r>
+        <w:rPr>
+          <w:u w:val="none"/>
+        </w:rPr>
+        <w:t xml:space="preserve"> содержит несколько крупных функций. Одна </w:t>
       </w:r>
       <w:r>
         <w:rPr>
@@ -21804,25 +21873,7 @@
         <w:rPr>
           <w:u w:val="none"/>
         </w:rPr>
-        <w:t>Рисунок 4</w:t>
-      </w:r>
-      <w:r>
-        <w:rPr>
-          <w:u w:val="none"/>
-        </w:rPr>
-        <w:t>2</w:t>
-      </w:r>
-      <w:r>
-        <w:rPr>
-          <w:u w:val="none"/>
-        </w:rPr>
-        <w:t xml:space="preserve"> – </w:t>
-      </w:r>
-      <w:r>
-        <w:rPr>
-          <w:u w:val="none"/>
-        </w:rPr>
-        <w:t xml:space="preserve">Запуск </w:t>
+        <w:t xml:space="preserve">Рисунок 42 – Запуск </w:t>
       </w:r>
       <w:proofErr w:type="spellStart"/>
       <w:r>
@@ -21847,6 +21898,7 @@
       <w:r>
         <w:rPr>
           <w:bCs/>
+          <w:noProof/>
           <w:szCs w:val="28"/>
           <w:u w:val="none"/>
         </w:rPr>
@@ -21904,25 +21956,7 @@
         <w:rPr>
           <w:u w:val="none"/>
         </w:rPr>
-        <w:t>Рисунок 4</w:t>
-      </w:r>
-      <w:r>
-        <w:rPr>
-          <w:u w:val="none"/>
-        </w:rPr>
-        <w:t>3</w:t>
-      </w:r>
-      <w:r>
-        <w:rPr>
-          <w:u w:val="none"/>
-        </w:rPr>
-        <w:t xml:space="preserve"> – Запуск </w:t>
-      </w:r>
-      <w:r>
-        <w:rPr>
-          <w:u w:val="none"/>
-        </w:rPr>
-        <w:t>веб-сервера</w:t>
+        <w:t>Рисунок 43 – Запуск веб-сервера</w:t>
       </w:r>
       <w:r>
         <w:rPr>
@@ -24180,7 +24214,7 @@
             <w10:wrap anchorx="page"/>
             <w10:anchorlock/>
           </v:shape>
-          <o:OLEObject Type="Embed" ProgID="Equation.3" ShapeID="_x0000_s1026" DrawAspect="Content" ObjectID="_1681852603" r:id="rId58"/>
+          <o:OLEObject Type="Embed" ProgID="Equation.3" ShapeID="_x0000_s1026" DrawAspect="Content" ObjectID="_1682785651" r:id="rId58"/>
         </w:object>
       </w:r>
       <w:r>
@@ -26610,7 +26644,7 @@
           <v:shape id="_x0000_i1026" type="#_x0000_t75" style="width:151.5pt;height:28.2pt" o:ole="">
             <v:imagedata r:id="rId59" o:title=""/>
           </v:shape>
-          <o:OLEObject Type="Embed" ProgID="Equation.3" ShapeID="_x0000_i1026" DrawAspect="Content" ObjectID="_1681852596" r:id="rId60"/>
+          <o:OLEObject Type="Embed" ProgID="Equation.3" ShapeID="_x0000_i1026" DrawAspect="Content" ObjectID="_1682785644" r:id="rId60"/>
         </w:object>
       </w:r>
       <w:r>
@@ -26718,7 +26752,7 @@
           <v:shape id="_x0000_i1027" type="#_x0000_t75" style="width:50.1pt;height:21.9pt" o:ole="">
             <v:imagedata r:id="rId61" o:title=""/>
           </v:shape>
-          <o:OLEObject Type="Embed" ProgID="Equation.3" ShapeID="_x0000_i1027" DrawAspect="Content" ObjectID="_1681852597" r:id="rId62"/>
+          <o:OLEObject Type="Embed" ProgID="Equation.3" ShapeID="_x0000_i1027" DrawAspect="Content" ObjectID="_1682785645" r:id="rId62"/>
         </w:object>
       </w:r>
       <w:r>
@@ -28122,10 +28156,10 @@
           <w:u w:val="none"/>
         </w:rPr>
         <w:object w:dxaOrig="1820" w:dyaOrig="680">
-          <v:shape id="_x0000_i1028" type="#_x0000_t75" style="width:108.3pt;height:43.8pt" o:ole="" fillcolor="window">
+          <v:shape id="_x0000_i1028" type="#_x0000_t75" style="width:108.3pt;height:43.2pt" o:ole="" fillcolor="window">
             <v:imagedata r:id="rId63" o:title=""/>
           </v:shape>
-          <o:OLEObject Type="Embed" ProgID="Equation.3" ShapeID="_x0000_i1028" DrawAspect="Content" ObjectID="_1681852598" r:id="rId64"/>
+          <o:OLEObject Type="Embed" ProgID="Equation.3" ShapeID="_x0000_i1028" DrawAspect="Content" ObjectID="_1682785646" r:id="rId64"/>
         </w:object>
       </w:r>
       <w:r>
@@ -29077,7 +29111,7 @@
                 <v:shape id="_x0000_i1029" type="#_x0000_t75" style="width:21.9pt;height:21.9pt" o:ole="">
                   <v:imagedata r:id="rId65" o:title=""/>
                 </v:shape>
-                <o:OLEObject Type="Embed" ProgID="Equation.3" ShapeID="_x0000_i1029" DrawAspect="Content" ObjectID="_1681852599" r:id="rId66"/>
+                <o:OLEObject Type="Embed" ProgID="Equation.3" ShapeID="_x0000_i1029" DrawAspect="Content" ObjectID="_1682785647" r:id="rId66"/>
               </w:object>
             </w:r>
           </w:p>
@@ -29149,7 +29183,7 @@
                 <v:shape id="_x0000_i1030" type="#_x0000_t75" style="width:28.2pt;height:21.9pt" o:ole="">
                   <v:imagedata r:id="rId67" o:title=""/>
                 </v:shape>
-                <o:OLEObject Type="Embed" ProgID="Equation.3" ShapeID="_x0000_i1030" DrawAspect="Content" ObjectID="_1681852600" r:id="rId68"/>
+                <o:OLEObject Type="Embed" ProgID="Equation.3" ShapeID="_x0000_i1030" DrawAspect="Content" ObjectID="_1682785648" r:id="rId68"/>
               </w:object>
             </w:r>
           </w:p>
@@ -29349,7 +29383,7 @@
                 <v:shape id="_x0000_i1031" type="#_x0000_t75" style="width:28.2pt;height:21.9pt" o:ole="">
                   <v:imagedata r:id="rId69" o:title=""/>
                 </v:shape>
-                <o:OLEObject Type="Embed" ProgID="Equation.3" ShapeID="_x0000_i1031" DrawAspect="Content" ObjectID="_1681852601" r:id="rId70"/>
+                <o:OLEObject Type="Embed" ProgID="Equation.3" ShapeID="_x0000_i1031" DrawAspect="Content" ObjectID="_1682785649" r:id="rId70"/>
               </w:object>
             </w:r>
           </w:p>
@@ -29430,7 +29464,7 @@
                 <v:shape id="_x0000_i1032" type="#_x0000_t75" style="width:28.2pt;height:14.4pt" o:ole="">
                   <v:imagedata r:id="rId71" o:title=""/>
                 </v:shape>
-                <o:OLEObject Type="Embed" ProgID="Equation.3" ShapeID="_x0000_i1032" DrawAspect="Content" ObjectID="_1681852602" r:id="rId72"/>
+                <o:OLEObject Type="Embed" ProgID="Equation.3" ShapeID="_x0000_i1032" DrawAspect="Content" ObjectID="_1682785650" r:id="rId72"/>
               </w:object>
             </w:r>
           </w:p>
@@ -29641,9 +29675,9 @@
         <w:lastRenderedPageBreak/>
         <w:t>ЗАКЛЮЧЕНИЕ</w:t>
       </w:r>
-      <w:bookmarkEnd w:id="29"/>
       <w:bookmarkEnd w:id="30"/>
       <w:bookmarkEnd w:id="31"/>
+      <w:bookmarkEnd w:id="32"/>
       <w:bookmarkEnd w:id="97"/>
       <w:bookmarkEnd w:id="98"/>
       <w:bookmarkEnd w:id="99"/>
@@ -30497,15 +30531,7 @@
           <w:szCs w:val="20"/>
           <w:lang w:eastAsia="ru-RU"/>
         </w:rPr>
-        <w:t>21</w:t>
-      </w:r>
-      <w:r>
-        <w:rPr>
-          <w:rFonts w:eastAsia="Times New Roman"/>
-          <w:szCs w:val="20"/>
-          <w:lang w:eastAsia="ru-RU"/>
-        </w:rPr>
-        <w:t>).</w:t>
+        <w:t>21).</w:t>
       </w:r>
     </w:p>
     <w:p>
@@ -30650,15 +30676,7 @@
           <w:szCs w:val="20"/>
           <w:lang w:eastAsia="ru-RU"/>
         </w:rPr>
-        <w:t>21</w:t>
-      </w:r>
-      <w:r>
-        <w:rPr>
-          <w:rFonts w:eastAsia="Times New Roman"/>
-          <w:szCs w:val="20"/>
-          <w:lang w:eastAsia="ru-RU"/>
-        </w:rPr>
-        <w:t>).</w:t>
+        <w:t>21).</w:t>
       </w:r>
     </w:p>
     <w:p>
@@ -30683,81 +30701,9 @@
         <w:rPr>
           <w:rFonts w:eastAsia="Times New Roman"/>
           <w:szCs w:val="20"/>
-          <w:lang w:val="en-US" w:eastAsia="ru-RU"/>
-        </w:rPr>
-        <w:t>Laravel</w:t>
-      </w:r>
-      <w:r>
-        <w:rPr>
-          <w:rFonts w:eastAsia="Times New Roman"/>
-          <w:szCs w:val="20"/>
           <w:lang w:eastAsia="ru-RU"/>
         </w:rPr>
-        <w:t xml:space="preserve"> по-русски</w:t>
-      </w:r>
-      <w:r>
-        <w:rPr>
-          <w:rFonts w:eastAsia="Times New Roman"/>
-          <w:szCs w:val="20"/>
-          <w:lang w:eastAsia="ru-RU"/>
-        </w:rPr>
-        <w:t xml:space="preserve"> [Электронный ресурс</w:t>
-      </w:r>
-      <w:r>
-        <w:rPr>
-          <w:rFonts w:eastAsia="Times New Roman"/>
-          <w:szCs w:val="20"/>
-          <w:lang w:eastAsia="ru-RU"/>
-        </w:rPr>
-        <w:t xml:space="preserve">] – Режим доступа: </w:t>
-      </w:r>
-      <w:hyperlink r:id="rId73" w:history="1">
-        <w:r>
-          <w:rPr>
-            <w:lang w:eastAsia="ru-RU"/>
-          </w:rPr>
-          <w:t>https://laravel.ru/docs/v5/queries</w:t>
-        </w:r>
-      </w:hyperlink>
-      <w:r>
-        <w:rPr>
-          <w:rFonts w:eastAsia="Times New Roman"/>
-          <w:szCs w:val="20"/>
-          <w:lang w:eastAsia="ru-RU"/>
-        </w:rPr>
-        <w:t xml:space="preserve"> – </w:t>
-      </w:r>
-      <w:r>
-        <w:rPr>
-          <w:rFonts w:eastAsia="Times New Roman"/>
-          <w:szCs w:val="20"/>
-          <w:lang w:eastAsia="ru-RU"/>
-        </w:rPr>
-        <w:t>Конструктор запросов</w:t>
-      </w:r>
-      <w:r>
-        <w:rPr>
-          <w:rFonts w:eastAsia="Times New Roman"/>
-          <w:szCs w:val="20"/>
-          <w:lang w:eastAsia="ru-RU"/>
-        </w:rPr>
-        <w:t xml:space="preserve"> (Дата обращения: 10.05.</w:t>
-      </w:r>
-      <w:r>
-        <w:rPr>
-          <w:rFonts w:eastAsia="Times New Roman"/>
-          <w:szCs w:val="20"/>
-          <w:lang w:eastAsia="ru-RU"/>
-        </w:rPr>
-        <w:t>21</w:t>
-      </w:r>
-      <w:r>
-        <w:rPr>
-          <w:rFonts w:eastAsia="Times New Roman"/>
-          <w:szCs w:val="20"/>
-          <w:lang w:eastAsia="ru-RU"/>
-        </w:rPr>
-        <w:t>).</w:t>
+        <w:t>Draw.io это [Электронный ресурс] – Режим доступа: https://bizzapps.ru/p/draw-io/ – Документация (Дата обращения: 26.04.2021).</w:t>
       </w:r>
     </w:p>
     <w:p>
@@ -30784,7 +30730,7 @@
           <w:szCs w:val="20"/>
           <w:lang w:val="en-US" w:eastAsia="ru-RU"/>
         </w:rPr>
-        <w:t>PHP</w:t>
+        <w:t>Laravel</w:t>
       </w:r>
       <w:r>
         <w:rPr>
@@ -30792,7 +30738,7 @@
           <w:szCs w:val="20"/>
           <w:lang w:eastAsia="ru-RU"/>
         </w:rPr>
-        <w:t xml:space="preserve"> [Электронный ресурс] – Режим доступа: </w:t>
+        <w:t xml:space="preserve"> по-русски</w:t>
       </w:r>
       <w:r>
         <w:rPr>
@@ -30800,15 +30746,7 @@
           <w:szCs w:val="20"/>
           <w:lang w:eastAsia="ru-RU"/>
         </w:rPr>
-        <w:t>https://ru.wikipedia.org/wiki/</w:t>
-      </w:r>
-      <w:r>
-        <w:rPr>
-          <w:rFonts w:eastAsia="Times New Roman"/>
-          <w:szCs w:val="20"/>
-          <w:lang w:val="en-US" w:eastAsia="ru-RU"/>
-        </w:rPr>
-        <w:t>PHP</w:t>
+        <w:t xml:space="preserve"> [Электронный ресурс</w:t>
       </w:r>
       <w:r>
         <w:rPr>
@@ -30816,23 +30754,23 @@
           <w:szCs w:val="20"/>
           <w:lang w:eastAsia="ru-RU"/>
         </w:rPr>
-        <w:t xml:space="preserve"> – </w:t>
-      </w:r>
-      <w:r>
-        <w:rPr>
-          <w:rFonts w:eastAsia="Times New Roman"/>
-          <w:szCs w:val="20"/>
-          <w:lang w:val="en-US" w:eastAsia="ru-RU"/>
-        </w:rPr>
-        <w:t>PHP</w:t>
-      </w:r>
+        <w:t xml:space="preserve">] – Режим доступа: </w:t>
+      </w:r>
+      <w:hyperlink r:id="rId73" w:history="1">
+        <w:r>
+          <w:rPr>
+            <w:lang w:eastAsia="ru-RU"/>
+          </w:rPr>
+          <w:t>https://laravel.ru/docs/v5/queries</w:t>
+        </w:r>
+      </w:hyperlink>
       <w:r>
         <w:rPr>
           <w:rFonts w:eastAsia="Times New Roman"/>
           <w:szCs w:val="20"/>
           <w:lang w:eastAsia="ru-RU"/>
         </w:rPr>
-        <w:t xml:space="preserve"> (Дата обращения: 10.05.</w:t>
+        <w:t xml:space="preserve"> – </w:t>
       </w:r>
       <w:r>
         <w:rPr>
@@ -30840,15 +30778,7 @@
           <w:szCs w:val="20"/>
           <w:lang w:eastAsia="ru-RU"/>
         </w:rPr>
-        <w:t>21</w:t>
-      </w:r>
-      <w:r>
-        <w:rPr>
-          <w:rFonts w:eastAsia="Times New Roman"/>
-          <w:szCs w:val="20"/>
-          <w:lang w:eastAsia="ru-RU"/>
-        </w:rPr>
-        <w:t>).</w:t>
+        <w:t>Конструктор запросов (Дата обращения: 10.05.21).</w:t>
       </w:r>
     </w:p>
     <w:p>
@@ -30869,30 +30799,14 @@
           <w:lang w:eastAsia="ru-RU"/>
         </w:rPr>
       </w:pPr>
-      <w:r>
-        <w:rPr>
-          <w:rFonts w:eastAsia="Times New Roman"/>
-          <w:szCs w:val="20"/>
-          <w:lang w:val="en-US" w:eastAsia="ru-RU"/>
-        </w:rPr>
-        <w:t>PHP</w:t>
-      </w:r>
+      <w:proofErr w:type="spellStart"/>
       <w:r>
         <w:rPr>
           <w:rFonts w:eastAsia="Times New Roman"/>
           <w:szCs w:val="20"/>
           <w:lang w:eastAsia="ru-RU"/>
         </w:rPr>
-        <w:t>-</w:t>
-      </w:r>
-      <w:proofErr w:type="spellStart"/>
-      <w:r>
-        <w:rPr>
-          <w:rFonts w:eastAsia="Times New Roman"/>
-          <w:szCs w:val="20"/>
-          <w:lang w:val="en-US" w:eastAsia="ru-RU"/>
-        </w:rPr>
-        <w:t>MyAdmin</w:t>
+        <w:t>MySQL</w:t>
       </w:r>
       <w:proofErr w:type="spellEnd"/>
       <w:r>
@@ -30901,74 +30815,34 @@
           <w:szCs w:val="20"/>
           <w:lang w:eastAsia="ru-RU"/>
         </w:rPr>
-        <w:t>.</w:t>
+        <w:t xml:space="preserve"> </w:t>
       </w:r>
       <w:proofErr w:type="spellStart"/>
-      <w:r>
-        <w:rPr>
-          <w:rFonts w:eastAsia="Times New Roman"/>
-          <w:szCs w:val="20"/>
-          <w:lang w:val="en-US" w:eastAsia="ru-RU"/>
-        </w:rPr>
-        <w:t>ru</w:t>
-      </w:r>
-      <w:proofErr w:type="spellEnd"/>
       <w:r>
         <w:rPr>
           <w:rFonts w:eastAsia="Times New Roman"/>
           <w:szCs w:val="20"/>
           <w:lang w:eastAsia="ru-RU"/>
         </w:rPr>
-        <w:t xml:space="preserve"> [Электронный ресурс] – Режим доступа:</w:t>
-      </w:r>
-      <w:r>
-        <w:rPr>
-          <w:rFonts w:eastAsia="Times New Roman"/>
-          <w:szCs w:val="20"/>
-          <w:lang w:val="en-US" w:eastAsia="ru-RU"/>
-        </w:rPr>
-        <w:t> </w:t>
-      </w:r>
-      <w:r>
-        <w:rPr>
-          <w:rFonts w:eastAsia="Times New Roman"/>
-          <w:szCs w:val="20"/>
-          <w:lang w:val="en-US" w:eastAsia="ru-RU"/>
-        </w:rPr>
-        <w:t>https</w:t>
-      </w:r>
+        <w:t>Workbench</w:t>
+      </w:r>
+      <w:proofErr w:type="spellEnd"/>
       <w:r>
         <w:rPr>
           <w:rFonts w:eastAsia="Times New Roman"/>
           <w:szCs w:val="20"/>
           <w:lang w:eastAsia="ru-RU"/>
         </w:rPr>
-        <w:t>://</w:t>
-      </w:r>
-      <w:r>
-        <w:rPr>
-          <w:rFonts w:eastAsia="Times New Roman"/>
-          <w:szCs w:val="20"/>
-          <w:lang w:val="en-US" w:eastAsia="ru-RU"/>
-        </w:rPr>
-        <w:t>php</w:t>
-      </w:r>
+        <w:t xml:space="preserve"> [Электронный ресурс] – Режим доступа: https://dev.mysql.com/doc/workbench/en/ – Документация по </w:t>
+      </w:r>
+      <w:proofErr w:type="spellStart"/>
       <w:r>
         <w:rPr>
           <w:rFonts w:eastAsia="Times New Roman"/>
           <w:szCs w:val="20"/>
           <w:lang w:eastAsia="ru-RU"/>
         </w:rPr>
-        <w:t>-</w:t>
-      </w:r>
-      <w:proofErr w:type="spellStart"/>
-      <w:r>
-        <w:rPr>
-          <w:rFonts w:eastAsia="Times New Roman"/>
-          <w:szCs w:val="20"/>
-          <w:lang w:val="en-US" w:eastAsia="ru-RU"/>
-        </w:rPr>
-        <w:t>myadmin</w:t>
+        <w:t>MySQL</w:t>
       </w:r>
       <w:proofErr w:type="spellEnd"/>
       <w:r>
@@ -30977,113 +30851,7 @@
           <w:szCs w:val="20"/>
           <w:lang w:eastAsia="ru-RU"/>
         </w:rPr>
-        <w:t>.</w:t>
-      </w:r>
-      <w:proofErr w:type="spellStart"/>
-      <w:r>
-        <w:rPr>
-          <w:rFonts w:eastAsia="Times New Roman"/>
-          <w:szCs w:val="20"/>
-          <w:lang w:val="en-US" w:eastAsia="ru-RU"/>
-        </w:rPr>
-        <w:t>ru</w:t>
-      </w:r>
-      <w:proofErr w:type="spellEnd"/>
-      <w:r>
-        <w:rPr>
-          <w:rFonts w:eastAsia="Times New Roman"/>
-          <w:szCs w:val="20"/>
-          <w:lang w:eastAsia="ru-RU"/>
-        </w:rPr>
-        <w:t>/</w:t>
-      </w:r>
-      <w:r>
-        <w:rPr>
-          <w:rFonts w:eastAsia="Times New Roman"/>
-          <w:szCs w:val="20"/>
-          <w:lang w:val="en-US" w:eastAsia="ru-RU"/>
-        </w:rPr>
-        <w:t>doc</w:t>
-      </w:r>
-      <w:r>
-        <w:rPr>
-          <w:rFonts w:eastAsia="Times New Roman"/>
-          <w:szCs w:val="20"/>
-          <w:lang w:eastAsia="ru-RU"/>
-        </w:rPr>
-        <w:t>/</w:t>
-      </w:r>
-      <w:r>
-        <w:rPr>
-          <w:rFonts w:eastAsia="Times New Roman"/>
-          <w:szCs w:val="20"/>
-          <w:lang w:val="en-US" w:eastAsia="ru-RU"/>
-        </w:rPr>
-        <w:t>ability</w:t>
-      </w:r>
-      <w:r>
-        <w:rPr>
-          <w:rFonts w:eastAsia="Times New Roman"/>
-          <w:szCs w:val="20"/>
-          <w:lang w:eastAsia="ru-RU"/>
-        </w:rPr>
-        <w:t>.</w:t>
-      </w:r>
-      <w:r>
-        <w:rPr>
-          <w:rFonts w:eastAsia="Times New Roman"/>
-          <w:szCs w:val="20"/>
-          <w:lang w:val="en-US" w:eastAsia="ru-RU"/>
-        </w:rPr>
-        <w:t>html</w:t>
-      </w:r>
-      <w:r>
-        <w:rPr>
-          <w:rFonts w:eastAsia="Times New Roman"/>
-          <w:szCs w:val="20"/>
-          <w:lang w:eastAsia="ru-RU"/>
-        </w:rPr>
-        <w:t xml:space="preserve"> – Руководство. </w:t>
-      </w:r>
-      <w:r>
-        <w:rPr>
-          <w:rFonts w:eastAsia="Times New Roman"/>
-          <w:szCs w:val="20"/>
-          <w:lang w:eastAsia="ru-RU"/>
-        </w:rPr>
-        <w:t xml:space="preserve">Возможности </w:t>
-      </w:r>
-      <w:r>
-        <w:rPr>
-          <w:rFonts w:eastAsia="Times New Roman"/>
-          <w:szCs w:val="20"/>
-          <w:lang w:val="en-US" w:eastAsia="ru-RU"/>
-        </w:rPr>
-        <w:t>PhpMyAdmin</w:t>
-      </w:r>
-      <w:r>
-        <w:rPr>
-          <w:rFonts w:eastAsia="Times New Roman"/>
-          <w:szCs w:val="20"/>
-          <w:lang w:eastAsia="ru-RU"/>
-        </w:rPr>
-        <w:t xml:space="preserve"> (Дата обращения: 03.05.</w:t>
-      </w:r>
-      <w:r>
-        <w:rPr>
-          <w:rFonts w:eastAsia="Times New Roman"/>
-          <w:szCs w:val="20"/>
-          <w:lang w:eastAsia="ru-RU"/>
-        </w:rPr>
-        <w:t>21</w:t>
-      </w:r>
-      <w:r>
-        <w:rPr>
-          <w:rFonts w:eastAsia="Times New Roman"/>
-          <w:szCs w:val="20"/>
-          <w:lang w:eastAsia="ru-RU"/>
-        </w:rPr>
-        <w:t>).</w:t>
+        <w:t xml:space="preserve"> (Дата обращения: 05.05.2021).</w:t>
       </w:r>
     </w:p>
     <w:p>
@@ -31104,23 +30872,21 @@
           <w:lang w:eastAsia="ru-RU"/>
         </w:rPr>
       </w:pPr>
-      <w:proofErr w:type="spellStart"/>
       <w:r>
         <w:rPr>
           <w:rFonts w:eastAsia="Times New Roman"/>
           <w:szCs w:val="20"/>
           <w:lang w:val="en-US" w:eastAsia="ru-RU"/>
         </w:rPr>
-        <w:t>PHPStorm</w:t>
-      </w:r>
-      <w:proofErr w:type="spellEnd"/>
+        <w:t>PHP</w:t>
+      </w:r>
       <w:r>
         <w:rPr>
           <w:rFonts w:eastAsia="Times New Roman"/>
           <w:szCs w:val="20"/>
           <w:lang w:eastAsia="ru-RU"/>
         </w:rPr>
-        <w:t xml:space="preserve"> [Электронный ресурс</w:t>
+        <w:t xml:space="preserve"> [Электронный ресурс] – Режим доступа: </w:t>
       </w:r>
       <w:r>
         <w:rPr>
@@ -31128,7 +30894,15 @@
           <w:szCs w:val="20"/>
           <w:lang w:eastAsia="ru-RU"/>
         </w:rPr>
-        <w:t xml:space="preserve">] – Режим доступа: </w:t>
+        <w:t>https://ru.wikipedia.org/wiki/</w:t>
+      </w:r>
+      <w:r>
+        <w:rPr>
+          <w:rFonts w:eastAsia="Times New Roman"/>
+          <w:szCs w:val="20"/>
+          <w:lang w:val="en-US" w:eastAsia="ru-RU"/>
+        </w:rPr>
+        <w:t>PHP</w:t>
       </w:r>
       <w:r>
         <w:rPr>
@@ -31136,59 +30910,23 @@
           <w:szCs w:val="20"/>
           <w:lang w:eastAsia="ru-RU"/>
         </w:rPr>
-        <w:t>https://ru.wikipedia.org/wiki/</w:t>
-      </w:r>
-      <w:proofErr w:type="spellStart"/>
+        <w:t xml:space="preserve"> – </w:t>
+      </w:r>
       <w:r>
         <w:rPr>
           <w:rFonts w:eastAsia="Times New Roman"/>
           <w:szCs w:val="20"/>
           <w:lang w:val="en-US" w:eastAsia="ru-RU"/>
         </w:rPr>
-        <w:t>PHPStorm</w:t>
-      </w:r>
-      <w:proofErr w:type="spellEnd"/>
+        <w:t>PHP</w:t>
+      </w:r>
       <w:r>
         <w:rPr>
           <w:rFonts w:eastAsia="Times New Roman"/>
           <w:szCs w:val="20"/>
           <w:lang w:eastAsia="ru-RU"/>
         </w:rPr>
-        <w:t xml:space="preserve"> – </w:t>
-      </w:r>
-      <w:proofErr w:type="spellStart"/>
-      <w:r>
-        <w:rPr>
-          <w:rFonts w:eastAsia="Times New Roman"/>
-          <w:szCs w:val="20"/>
-          <w:lang w:val="en-US" w:eastAsia="ru-RU"/>
-        </w:rPr>
-        <w:t>PHPStorm</w:t>
-      </w:r>
-      <w:proofErr w:type="spellEnd"/>
-      <w:r>
-        <w:rPr>
-          <w:rFonts w:eastAsia="Times New Roman"/>
-          <w:szCs w:val="20"/>
-          <w:lang w:eastAsia="ru-RU"/>
-        </w:rPr>
-        <w:t xml:space="preserve"> (Дата обращения: 10.05.</w:t>
-      </w:r>
-      <w:r>
-        <w:rPr>
-          <w:rFonts w:eastAsia="Times New Roman"/>
-          <w:szCs w:val="20"/>
-          <w:lang w:eastAsia="ru-RU"/>
-        </w:rPr>
-        <w:t>21</w:t>
-      </w:r>
-      <w:r>
-        <w:rPr>
-          <w:rFonts w:eastAsia="Times New Roman"/>
-          <w:szCs w:val="20"/>
-          <w:lang w:eastAsia="ru-RU"/>
-        </w:rPr>
-        <w:t>).</w:t>
+        <w:t xml:space="preserve"> (Дата обращения: 10.05.21).</w:t>
       </w:r>
     </w:p>
     <w:p>
@@ -31205,7 +30943,7 @@
         <w:ind w:left="284" w:right="284" w:firstLine="567"/>
         <w:rPr>
           <w:rFonts w:eastAsia="Times New Roman"/>
-          <w:bCs/>
+          <w:szCs w:val="20"/>
           <w:lang w:eastAsia="ru-RU"/>
         </w:rPr>
       </w:pPr>
@@ -31215,69 +30953,7 @@
           <w:szCs w:val="20"/>
           <w:lang w:eastAsia="ru-RU"/>
         </w:rPr>
-        <w:t xml:space="preserve">SQL. Полное руководство. </w:t>
-      </w:r>
-      <w:proofErr w:type="spellStart"/>
-      <w:r>
-        <w:rPr>
-          <w:rFonts w:eastAsia="Times New Roman"/>
-          <w:szCs w:val="20"/>
-          <w:lang w:eastAsia="ru-RU"/>
-        </w:rPr>
-        <w:t>Грофф</w:t>
-      </w:r>
-      <w:proofErr w:type="spellEnd"/>
-      <w:r>
-        <w:rPr>
-          <w:rFonts w:eastAsia="Times New Roman"/>
-          <w:szCs w:val="20"/>
-          <w:lang w:eastAsia="ru-RU"/>
-        </w:rPr>
-        <w:t xml:space="preserve"> Дж. Р., </w:t>
-      </w:r>
-      <w:proofErr w:type="spellStart"/>
-      <w:r>
-        <w:rPr>
-          <w:rFonts w:eastAsia="Times New Roman"/>
-          <w:szCs w:val="20"/>
-          <w:lang w:eastAsia="ru-RU"/>
-        </w:rPr>
-        <w:t>Вайнберг</w:t>
-      </w:r>
-      <w:proofErr w:type="spellEnd"/>
-      <w:r>
-        <w:rPr>
-          <w:rFonts w:eastAsia="Times New Roman"/>
-          <w:szCs w:val="20"/>
-          <w:lang w:eastAsia="ru-RU"/>
-        </w:rPr>
-        <w:t xml:space="preserve"> П.Н., </w:t>
-      </w:r>
-      <w:proofErr w:type="spellStart"/>
-      <w:r>
-        <w:rPr>
-          <w:rFonts w:eastAsia="Times New Roman"/>
-          <w:szCs w:val="20"/>
-          <w:lang w:eastAsia="ru-RU"/>
-        </w:rPr>
-        <w:t>Оппелъ</w:t>
-      </w:r>
-      <w:proofErr w:type="spellEnd"/>
-      <w:r>
-        <w:rPr>
-          <w:rFonts w:eastAsia="Times New Roman"/>
-          <w:szCs w:val="20"/>
-          <w:lang w:eastAsia="ru-RU"/>
-        </w:rPr>
-        <w:t xml:space="preserve"> Э. Дж.</w:t>
-      </w:r>
-      <w:r>
-        <w:rPr>
-          <w:rFonts w:eastAsia="Times New Roman"/>
-          <w:szCs w:val="20"/>
-          <w:lang w:eastAsia="ru-RU"/>
-        </w:rPr>
-        <w:t xml:space="preserve"> 2015 – 959 с.</w:t>
+        <w:t>PHP.NET [Электронный ресурс] – Режим доступа: https://www.php.net/ – Документация по PHP (Дата обращения: 15.04.2021).</w:t>
       </w:r>
     </w:p>
     <w:p>
@@ -31295,40 +30971,60 @@
         <w:rPr>
           <w:rFonts w:eastAsia="Times New Roman"/>
           <w:szCs w:val="20"/>
+          <w:lang w:eastAsia="ru-RU"/>
+        </w:rPr>
+      </w:pPr>
+      <w:r>
+        <w:rPr>
+          <w:rFonts w:eastAsia="Times New Roman"/>
+          <w:szCs w:val="20"/>
           <w:lang w:val="en-US" w:eastAsia="ru-RU"/>
         </w:rPr>
-      </w:pPr>
+        <w:t>PHP</w:t>
+      </w:r>
       <w:r>
         <w:rPr>
           <w:rFonts w:eastAsia="Times New Roman"/>
           <w:szCs w:val="20"/>
           <w:lang w:eastAsia="ru-RU"/>
         </w:rPr>
-        <w:t xml:space="preserve">Что такое </w:t>
-      </w:r>
+        <w:t>-</w:t>
+      </w:r>
+      <w:proofErr w:type="spellStart"/>
       <w:r>
         <w:rPr>
           <w:rFonts w:eastAsia="Times New Roman"/>
           <w:szCs w:val="20"/>
           <w:lang w:val="en-US" w:eastAsia="ru-RU"/>
         </w:rPr>
-        <w:t>PHP</w:t>
-      </w:r>
+        <w:t>MyAdmin</w:t>
+      </w:r>
+      <w:proofErr w:type="spellEnd"/>
       <w:r>
         <w:rPr>
           <w:rFonts w:eastAsia="Times New Roman"/>
           <w:szCs w:val="20"/>
           <w:lang w:eastAsia="ru-RU"/>
         </w:rPr>
-        <w:t xml:space="preserve">? </w:t>
-      </w:r>
+        <w:t>.</w:t>
+      </w:r>
+      <w:proofErr w:type="spellStart"/>
+      <w:r>
+        <w:rPr>
+          <w:rFonts w:eastAsia="Times New Roman"/>
+          <w:szCs w:val="20"/>
+          <w:lang w:val="en-US" w:eastAsia="ru-RU"/>
+        </w:rPr>
+        <w:t>ru</w:t>
+      </w:r>
+      <w:proofErr w:type="spellEnd"/>
       <w:r>
         <w:rPr>
           <w:rFonts w:eastAsia="Times New Roman"/>
           <w:szCs w:val="20"/>
           <w:lang w:eastAsia="ru-RU"/>
         </w:rPr>
-        <w:t xml:space="preserve">[Электронный ресурс] – Режим доступа: </w:t>
+        <w:t xml:space="preserve"> [Электронный ресурс] – Режим доступа:</w:t>
       </w:r>
       <w:r>
         <w:rPr>
@@ -31336,6 +31032,14 @@
           <w:szCs w:val="20"/>
           <w:lang w:val="en-US" w:eastAsia="ru-RU"/>
         </w:rPr>
+        <w:t> </w:t>
+      </w:r>
+      <w:r>
+        <w:rPr>
+          <w:rFonts w:eastAsia="Times New Roman"/>
+          <w:szCs w:val="20"/>
+          <w:lang w:val="en-US" w:eastAsia="ru-RU"/>
+        </w:rPr>
         <w:t>https</w:t>
       </w:r>
       <w:r>
@@ -31352,7 +31056,7 @@
           <w:szCs w:val="20"/>
           <w:lang w:val="en-US" w:eastAsia="ru-RU"/>
         </w:rPr>
-        <w:t>www</w:t>
+        <w:t>php</w:t>
       </w:r>
       <w:r>
         <w:rPr>
@@ -31360,16 +31064,18 @@
           <w:szCs w:val="20"/>
           <w:lang w:eastAsia="ru-RU"/>
         </w:rPr>
-        <w:t>.</w:t>
-      </w:r>
+        <w:t>-</w:t>
+      </w:r>
+      <w:proofErr w:type="spellStart"/>
       <w:r>
         <w:rPr>
           <w:rFonts w:eastAsia="Times New Roman"/>
           <w:szCs w:val="20"/>
           <w:lang w:val="en-US" w:eastAsia="ru-RU"/>
         </w:rPr>
-        <w:t>php</w:t>
-      </w:r>
+        <w:t>myadmin</w:t>
+      </w:r>
+      <w:proofErr w:type="spellEnd"/>
       <w:r>
         <w:rPr>
           <w:rFonts w:eastAsia="Times New Roman"/>
@@ -31378,14 +31084,16 @@
         </w:rPr>
         <w:t>.</w:t>
       </w:r>
+      <w:proofErr w:type="spellStart"/>
       <w:r>
         <w:rPr>
           <w:rFonts w:eastAsia="Times New Roman"/>
           <w:szCs w:val="20"/>
           <w:lang w:val="en-US" w:eastAsia="ru-RU"/>
         </w:rPr>
-        <w:t>net</w:t>
-      </w:r>
+        <w:t>ru</w:t>
+      </w:r>
+      <w:proofErr w:type="spellEnd"/>
       <w:r>
         <w:rPr>
           <w:rFonts w:eastAsia="Times New Roman"/>
@@ -31400,7 +31108,7 @@
           <w:szCs w:val="20"/>
           <w:lang w:val="en-US" w:eastAsia="ru-RU"/>
         </w:rPr>
-        <w:t>manual</w:t>
+        <w:t>doc</w:t>
       </w:r>
       <w:r>
         <w:rPr>
@@ -31410,23 +31118,21 @@
         </w:rPr>
         <w:t>/</w:t>
       </w:r>
-      <w:proofErr w:type="spellStart"/>
       <w:r>
         <w:rPr>
           <w:rFonts w:eastAsia="Times New Roman"/>
           <w:szCs w:val="20"/>
           <w:lang w:val="en-US" w:eastAsia="ru-RU"/>
         </w:rPr>
-        <w:t>ru</w:t>
-      </w:r>
-      <w:proofErr w:type="spellEnd"/>
+        <w:t>ability</w:t>
+      </w:r>
       <w:r>
         <w:rPr>
           <w:rFonts w:eastAsia="Times New Roman"/>
           <w:szCs w:val="20"/>
           <w:lang w:eastAsia="ru-RU"/>
         </w:rPr>
-        <w:t>/</w:t>
+        <w:t>.</w:t>
       </w:r>
       <w:r>
         <w:rPr>
@@ -31434,7 +31140,7 @@
           <w:szCs w:val="20"/>
           <w:lang w:val="en-US" w:eastAsia="ru-RU"/>
         </w:rPr>
-        <w:t>intro</w:t>
+        <w:t>html</w:t>
       </w:r>
       <w:r>
         <w:rPr>
@@ -31442,101 +31148,384 @@
           <w:szCs w:val="20"/>
           <w:lang w:eastAsia="ru-RU"/>
         </w:rPr>
-        <w:t>-</w:t>
-      </w:r>
-      <w:proofErr w:type="spellStart"/>
+        <w:t xml:space="preserve"> – Руководство. </w:t>
+      </w:r>
+      <w:r>
+        <w:rPr>
+          <w:rFonts w:eastAsia="Times New Roman"/>
+          <w:szCs w:val="20"/>
+          <w:lang w:eastAsia="ru-RU"/>
+        </w:rPr>
+        <w:t xml:space="preserve">Возможности </w:t>
+      </w:r>
       <w:r>
         <w:rPr>
           <w:rFonts w:eastAsia="Times New Roman"/>
           <w:szCs w:val="20"/>
           <w:lang w:val="en-US" w:eastAsia="ru-RU"/>
         </w:rPr>
-        <w:t>whatis</w:t>
-      </w:r>
-      <w:proofErr w:type="spellEnd"/>
+        <w:t>PhpMyAdmin</w:t>
+      </w:r>
       <w:r>
         <w:rPr>
           <w:rFonts w:eastAsia="Times New Roman"/>
           <w:szCs w:val="20"/>
           <w:lang w:eastAsia="ru-RU"/>
         </w:rPr>
-        <w:t>.</w:t>
-      </w:r>
+        <w:t xml:space="preserve"> (Дата обращения: 03.05.21).</w:t>
+      </w:r>
+    </w:p>
+    <w:p>
+      <w:pPr>
+        <w:pStyle w:val="a9"/>
+        <w:numPr>
+          <w:ilvl w:val="0"/>
+          <w:numId w:val="1"/>
+        </w:numPr>
+        <w:tabs>
+          <w:tab w:val="left" w:pos="1134"/>
+        </w:tabs>
+        <w:spacing w:after="0" w:line="360" w:lineRule="auto"/>
+        <w:ind w:left="284" w:right="284" w:firstLine="567"/>
+        <w:rPr>
+          <w:rFonts w:eastAsia="Times New Roman"/>
+          <w:szCs w:val="20"/>
+          <w:lang w:eastAsia="ru-RU"/>
+        </w:rPr>
+      </w:pPr>
+      <w:proofErr w:type="spellStart"/>
       <w:r>
         <w:rPr>
           <w:rFonts w:eastAsia="Times New Roman"/>
           <w:szCs w:val="20"/>
           <w:lang w:val="en-US" w:eastAsia="ru-RU"/>
         </w:rPr>
-        <w:t>php</w:t>
-      </w:r>
+        <w:t>PHPStorm</w:t>
+      </w:r>
+      <w:proofErr w:type="spellEnd"/>
       <w:r>
         <w:rPr>
           <w:rFonts w:eastAsia="Times New Roman"/>
           <w:szCs w:val="20"/>
           <w:lang w:eastAsia="ru-RU"/>
         </w:rPr>
-        <w:t xml:space="preserve"> – Что такое </w:t>
-      </w:r>
+        <w:t xml:space="preserve"> [Электронный ресурс</w:t>
+      </w:r>
+      <w:r>
+        <w:rPr>
+          <w:rFonts w:eastAsia="Times New Roman"/>
+          <w:szCs w:val="20"/>
+          <w:lang w:eastAsia="ru-RU"/>
+        </w:rPr>
+        <w:t xml:space="preserve">] – Режим доступа: </w:t>
+      </w:r>
+      <w:r>
+        <w:rPr>
+          <w:rFonts w:eastAsia="Times New Roman"/>
+          <w:szCs w:val="20"/>
+          <w:lang w:eastAsia="ru-RU"/>
+        </w:rPr>
+        <w:t>https://ru.wikipedia.org/wiki/</w:t>
+      </w:r>
+      <w:proofErr w:type="spellStart"/>
       <w:r>
         <w:rPr>
           <w:rFonts w:eastAsia="Times New Roman"/>
           <w:szCs w:val="20"/>
           <w:lang w:val="en-US" w:eastAsia="ru-RU"/>
         </w:rPr>
-        <w:t>PHP</w:t>
-      </w:r>
+        <w:t>PHPStorm</w:t>
+      </w:r>
+      <w:proofErr w:type="spellEnd"/>
       <w:r>
         <w:rPr>
           <w:rFonts w:eastAsia="Times New Roman"/>
           <w:szCs w:val="20"/>
           <w:lang w:eastAsia="ru-RU"/>
         </w:rPr>
-        <w:t xml:space="preserve">? </w:t>
-      </w:r>
+        <w:t xml:space="preserve"> – </w:t>
+      </w:r>
+      <w:proofErr w:type="spellStart"/>
       <w:r>
         <w:rPr>
           <w:rFonts w:eastAsia="Times New Roman"/>
           <w:szCs w:val="20"/>
           <w:lang w:val="en-US" w:eastAsia="ru-RU"/>
         </w:rPr>
-        <w:t>(</w:t>
+        <w:t>PHPStorm</w:t>
+      </w:r>
+      <w:proofErr w:type="spellEnd"/>
+      <w:r>
+        <w:rPr>
+          <w:rFonts w:eastAsia="Times New Roman"/>
+          <w:szCs w:val="20"/>
+          <w:lang w:eastAsia="ru-RU"/>
+        </w:rPr>
+        <w:t xml:space="preserve"> (Дата обращения: 10.05.21).</w:t>
+      </w:r>
+    </w:p>
+    <w:p>
+      <w:pPr>
+        <w:pStyle w:val="a9"/>
+        <w:numPr>
+          <w:ilvl w:val="0"/>
+          <w:numId w:val="1"/>
+        </w:numPr>
+        <w:tabs>
+          <w:tab w:val="left" w:pos="1134"/>
+        </w:tabs>
+        <w:spacing w:after="0" w:line="360" w:lineRule="auto"/>
+        <w:ind w:left="284" w:right="284" w:firstLine="567"/>
+        <w:rPr>
+          <w:rFonts w:eastAsia="Times New Roman"/>
+          <w:bCs/>
+          <w:lang w:eastAsia="ru-RU"/>
+        </w:rPr>
+      </w:pPr>
+      <w:r>
+        <w:rPr>
+          <w:rFonts w:eastAsia="Times New Roman"/>
+          <w:szCs w:val="20"/>
+          <w:lang w:eastAsia="ru-RU"/>
+        </w:rPr>
+        <w:t xml:space="preserve">SQL. Полное руководство. </w:t>
       </w:r>
       <w:proofErr w:type="spellStart"/>
       <w:r>
+        <w:rPr>
+          <w:rFonts w:eastAsia="Times New Roman"/>
+          <w:szCs w:val="20"/>
+          <w:lang w:eastAsia="ru-RU"/>
+        </w:rPr>
+        <w:t>Грофф</w:t>
+      </w:r>
+      <w:proofErr w:type="spellEnd"/>
+      <w:r>
+        <w:rPr>
+          <w:rFonts w:eastAsia="Times New Roman"/>
+          <w:szCs w:val="20"/>
+          <w:lang w:eastAsia="ru-RU"/>
+        </w:rPr>
+        <w:t xml:space="preserve"> Дж. Р., </w:t>
+      </w:r>
+      <w:proofErr w:type="spellStart"/>
+      <w:r>
+        <w:rPr>
+          <w:rFonts w:eastAsia="Times New Roman"/>
+          <w:szCs w:val="20"/>
+          <w:lang w:eastAsia="ru-RU"/>
+        </w:rPr>
+        <w:t>Вайнберг</w:t>
+      </w:r>
+      <w:proofErr w:type="spellEnd"/>
+      <w:r>
+        <w:rPr>
+          <w:rFonts w:eastAsia="Times New Roman"/>
+          <w:szCs w:val="20"/>
+          <w:lang w:eastAsia="ru-RU"/>
+        </w:rPr>
+        <w:t xml:space="preserve"> П.Н., </w:t>
+      </w:r>
+      <w:proofErr w:type="spellStart"/>
+      <w:r>
+        <w:rPr>
+          <w:rFonts w:eastAsia="Times New Roman"/>
+          <w:szCs w:val="20"/>
+          <w:lang w:eastAsia="ru-RU"/>
+        </w:rPr>
+        <w:t>Оппелъ</w:t>
+      </w:r>
+      <w:proofErr w:type="spellEnd"/>
+      <w:r>
+        <w:rPr>
+          <w:rFonts w:eastAsia="Times New Roman"/>
+          <w:szCs w:val="20"/>
+          <w:lang w:eastAsia="ru-RU"/>
+        </w:rPr>
+        <w:t xml:space="preserve"> Э. Дж.</w:t>
+      </w:r>
+      <w:r>
+        <w:rPr>
+          <w:rFonts w:eastAsia="Times New Roman"/>
+          <w:szCs w:val="20"/>
+          <w:lang w:eastAsia="ru-RU"/>
+        </w:rPr>
+        <w:t xml:space="preserve"> 2015 – 959 с.</w:t>
+      </w:r>
+    </w:p>
+    <w:p>
+      <w:pPr>
+        <w:pStyle w:val="a9"/>
+        <w:numPr>
+          <w:ilvl w:val="0"/>
+          <w:numId w:val="1"/>
+        </w:numPr>
+        <w:tabs>
+          <w:tab w:val="left" w:pos="1134"/>
+        </w:tabs>
+        <w:spacing w:after="0" w:line="360" w:lineRule="auto"/>
+        <w:ind w:left="284" w:right="284" w:firstLine="567"/>
+        <w:rPr>
+          <w:rFonts w:eastAsia="Times New Roman"/>
+          <w:szCs w:val="20"/>
+          <w:lang w:eastAsia="ru-RU"/>
+        </w:rPr>
+      </w:pPr>
+      <w:r>
+        <w:rPr>
+          <w:rFonts w:eastAsia="Times New Roman"/>
+          <w:szCs w:val="20"/>
+          <w:lang w:eastAsia="ru-RU"/>
+        </w:rPr>
+        <w:t>Базы данных [Электронный ресурс] – Режим доступа: https://life-prog.ru – Документация (Дата обращения: 26.04.2021).</w:t>
+      </w:r>
+    </w:p>
+    <w:p>
+      <w:pPr>
+        <w:pStyle w:val="a9"/>
+        <w:numPr>
+          <w:ilvl w:val="0"/>
+          <w:numId w:val="1"/>
+        </w:numPr>
+        <w:tabs>
+          <w:tab w:val="left" w:pos="1134"/>
+        </w:tabs>
+        <w:spacing w:after="0" w:line="360" w:lineRule="auto"/>
+        <w:ind w:left="284" w:right="284" w:firstLine="567"/>
+        <w:rPr>
+          <w:rFonts w:eastAsia="Times New Roman"/>
+          <w:szCs w:val="20"/>
+          <w:lang w:eastAsia="ru-RU"/>
+        </w:rPr>
+      </w:pPr>
+      <w:r>
+        <w:rPr>
+          <w:rFonts w:eastAsia="Times New Roman"/>
+          <w:szCs w:val="20"/>
+          <w:lang w:eastAsia="ru-RU"/>
+        </w:rPr>
+        <w:lastRenderedPageBreak/>
+        <w:t xml:space="preserve">Обзор сервиса Draw.io [Электронный ресурс] – Режим доступа: </w:t>
+      </w:r>
+      <w:hyperlink r:id="rId74" w:history="1">
+        <w:r>
+          <w:rPr>
+            <w:rFonts w:eastAsia="Times New Roman"/>
+            <w:szCs w:val="20"/>
+            <w:lang w:eastAsia="ru-RU"/>
+          </w:rPr>
+          <w:t>https://crmlist.net/apps/item/draw.io</w:t>
+        </w:r>
+      </w:hyperlink>
+      <w:r>
+        <w:rPr>
+          <w:rFonts w:eastAsia="Times New Roman"/>
+          <w:szCs w:val="20"/>
+          <w:lang w:eastAsia="ru-RU"/>
+        </w:rPr>
+        <w:t xml:space="preserve"> – Документация (Дата обращения: 19.04.2021).</w:t>
+      </w:r>
+    </w:p>
+    <w:p>
+      <w:pPr>
+        <w:pStyle w:val="a9"/>
+        <w:numPr>
+          <w:ilvl w:val="0"/>
+          <w:numId w:val="1"/>
+        </w:numPr>
+        <w:tabs>
+          <w:tab w:val="left" w:pos="1134"/>
+        </w:tabs>
+        <w:spacing w:after="0" w:line="360" w:lineRule="auto"/>
+        <w:ind w:left="284" w:right="284" w:firstLine="567"/>
+        <w:rPr>
+          <w:rFonts w:eastAsia="Times New Roman"/>
+          <w:szCs w:val="20"/>
+          <w:lang w:eastAsia="ru-RU"/>
+        </w:rPr>
+      </w:pPr>
+      <w:r>
+        <w:rPr>
+          <w:rFonts w:eastAsia="Times New Roman"/>
+          <w:szCs w:val="20"/>
+          <w:lang w:eastAsia="ru-RU"/>
+        </w:rPr>
+        <w:t>Передача значений переменных из JavaScript в PHP и наоборот [Электронный ресурс] – Режим доступа: https://webformyself.com/peredacha-znachenij-peremennyx-iz-javascript-v-php-i-naoborot/ – Документация (Дата обращения: 07.04.2021).</w:t>
+      </w:r>
+    </w:p>
+    <w:p>
+      <w:pPr>
+        <w:pStyle w:val="a9"/>
+        <w:numPr>
+          <w:ilvl w:val="0"/>
+          <w:numId w:val="1"/>
+        </w:numPr>
+        <w:tabs>
+          <w:tab w:val="left" w:pos="1134"/>
+        </w:tabs>
+        <w:spacing w:after="0" w:line="360" w:lineRule="auto"/>
+        <w:ind w:left="284" w:right="284" w:firstLine="567"/>
         <w:rPr>
           <w:rFonts w:eastAsia="Times New Roman"/>
           <w:szCs w:val="20"/>
           <w:lang w:val="en-US" w:eastAsia="ru-RU"/>
         </w:rPr>
-        <w:t>Дата</w:t>
-      </w:r>
-      <w:proofErr w:type="spellEnd"/>
+      </w:pPr>
+      <w:r>
+        <w:rPr>
+          <w:rFonts w:eastAsia="Times New Roman"/>
+          <w:szCs w:val="20"/>
+          <w:lang w:eastAsia="ru-RU"/>
+        </w:rPr>
+        <w:t xml:space="preserve">Что такое </w:t>
+      </w:r>
       <w:r>
         <w:rPr>
           <w:rFonts w:eastAsia="Times New Roman"/>
           <w:szCs w:val="20"/>
           <w:lang w:val="en-US" w:eastAsia="ru-RU"/>
         </w:rPr>
-        <w:t xml:space="preserve"> </w:t>
-      </w:r>
-      <w:proofErr w:type="spellStart"/>
+        <w:t>PHP</w:t>
+      </w:r>
+      <w:r>
+        <w:rPr>
+          <w:rFonts w:eastAsia="Times New Roman"/>
+          <w:szCs w:val="20"/>
+          <w:lang w:eastAsia="ru-RU"/>
+        </w:rPr>
+        <w:t xml:space="preserve">? </w:t>
+      </w:r>
+      <w:r>
+        <w:rPr>
+          <w:rFonts w:eastAsia="Times New Roman"/>
+          <w:szCs w:val="20"/>
+          <w:lang w:eastAsia="ru-RU"/>
+        </w:rPr>
+        <w:t xml:space="preserve">[Электронный ресурс] – Режим доступа: </w:t>
+      </w:r>
       <w:r>
         <w:rPr>
           <w:rFonts w:eastAsia="Times New Roman"/>
           <w:szCs w:val="20"/>
           <w:lang w:val="en-US" w:eastAsia="ru-RU"/>
         </w:rPr>
-        <w:t>обращения</w:t>
-      </w:r>
-      <w:proofErr w:type="spellEnd"/>
+        <w:t>https</w:t>
+      </w:r>
+      <w:r>
+        <w:rPr>
+          <w:rFonts w:eastAsia="Times New Roman"/>
+          <w:szCs w:val="20"/>
+          <w:lang w:eastAsia="ru-RU"/>
+        </w:rPr>
+        <w:t>://</w:t>
+      </w:r>
       <w:r>
         <w:rPr>
           <w:rFonts w:eastAsia="Times New Roman"/>
           <w:szCs w:val="20"/>
           <w:lang w:val="en-US" w:eastAsia="ru-RU"/>
         </w:rPr>
-        <w:t>: 0</w:t>
+        <w:t>www</w:t>
       </w:r>
       <w:r>
         <w:rPr>
@@ -31544,7 +31533,7 @@
           <w:szCs w:val="20"/>
           <w:lang w:eastAsia="ru-RU"/>
         </w:rPr>
-        <w:t>6</w:t>
+        <w:t>.</w:t>
       </w:r>
       <w:r>
         <w:rPr>
@@ -31552,7 +31541,7 @@
           <w:szCs w:val="20"/>
           <w:lang w:val="en-US" w:eastAsia="ru-RU"/>
         </w:rPr>
-        <w:t>.05.</w:t>
+        <w:t>php</w:t>
       </w:r>
       <w:r>
         <w:rPr>
@@ -31560,7 +31549,7 @@
           <w:szCs w:val="20"/>
           <w:lang w:eastAsia="ru-RU"/>
         </w:rPr>
-        <w:t>21</w:t>
+        <w:t>.</w:t>
       </w:r>
       <w:r>
         <w:rPr>
@@ -31568,7 +31557,236 @@
           <w:szCs w:val="20"/>
           <w:lang w:val="en-US" w:eastAsia="ru-RU"/>
         </w:rPr>
+        <w:t>net</w:t>
+      </w:r>
+      <w:r>
+        <w:rPr>
+          <w:rFonts w:eastAsia="Times New Roman"/>
+          <w:szCs w:val="20"/>
+          <w:lang w:eastAsia="ru-RU"/>
+        </w:rPr>
+        <w:t>/</w:t>
+      </w:r>
+      <w:r>
+        <w:rPr>
+          <w:rFonts w:eastAsia="Times New Roman"/>
+          <w:szCs w:val="20"/>
+          <w:lang w:val="en-US" w:eastAsia="ru-RU"/>
+        </w:rPr>
+        <w:t>manual</w:t>
+      </w:r>
+      <w:r>
+        <w:rPr>
+          <w:rFonts w:eastAsia="Times New Roman"/>
+          <w:szCs w:val="20"/>
+          <w:lang w:eastAsia="ru-RU"/>
+        </w:rPr>
+        <w:t>/</w:t>
+      </w:r>
+      <w:proofErr w:type="spellStart"/>
+      <w:r>
+        <w:rPr>
+          <w:rFonts w:eastAsia="Times New Roman"/>
+          <w:szCs w:val="20"/>
+          <w:lang w:val="en-US" w:eastAsia="ru-RU"/>
+        </w:rPr>
+        <w:t>ru</w:t>
+      </w:r>
+      <w:proofErr w:type="spellEnd"/>
+      <w:r>
+        <w:rPr>
+          <w:rFonts w:eastAsia="Times New Roman"/>
+          <w:szCs w:val="20"/>
+          <w:lang w:eastAsia="ru-RU"/>
+        </w:rPr>
+        <w:t>/</w:t>
+      </w:r>
+      <w:r>
+        <w:rPr>
+          <w:rFonts w:eastAsia="Times New Roman"/>
+          <w:szCs w:val="20"/>
+          <w:lang w:val="en-US" w:eastAsia="ru-RU"/>
+        </w:rPr>
+        <w:t>intro</w:t>
+      </w:r>
+      <w:r>
+        <w:rPr>
+          <w:rFonts w:eastAsia="Times New Roman"/>
+          <w:szCs w:val="20"/>
+          <w:lang w:eastAsia="ru-RU"/>
+        </w:rPr>
+        <w:t>-</w:t>
+      </w:r>
+      <w:proofErr w:type="spellStart"/>
+      <w:r>
+        <w:rPr>
+          <w:rFonts w:eastAsia="Times New Roman"/>
+          <w:szCs w:val="20"/>
+          <w:lang w:val="en-US" w:eastAsia="ru-RU"/>
+        </w:rPr>
+        <w:t>whatis</w:t>
+      </w:r>
+      <w:proofErr w:type="spellEnd"/>
+      <w:r>
+        <w:rPr>
+          <w:rFonts w:eastAsia="Times New Roman"/>
+          <w:szCs w:val="20"/>
+          <w:lang w:eastAsia="ru-RU"/>
+        </w:rPr>
+        <w:t>.</w:t>
+      </w:r>
+      <w:r>
+        <w:rPr>
+          <w:rFonts w:eastAsia="Times New Roman"/>
+          <w:szCs w:val="20"/>
+          <w:lang w:val="en-US" w:eastAsia="ru-RU"/>
+        </w:rPr>
+        <w:t>php</w:t>
+      </w:r>
+      <w:r>
+        <w:rPr>
+          <w:rFonts w:eastAsia="Times New Roman"/>
+          <w:szCs w:val="20"/>
+          <w:lang w:eastAsia="ru-RU"/>
+        </w:rPr>
+        <w:t xml:space="preserve"> – Что такое </w:t>
+      </w:r>
+      <w:r>
+        <w:rPr>
+          <w:rFonts w:eastAsia="Times New Roman"/>
+          <w:szCs w:val="20"/>
+          <w:lang w:val="en-US" w:eastAsia="ru-RU"/>
+        </w:rPr>
+        <w:t>PHP</w:t>
+      </w:r>
+      <w:r>
+        <w:rPr>
+          <w:rFonts w:eastAsia="Times New Roman"/>
+          <w:szCs w:val="20"/>
+          <w:lang w:eastAsia="ru-RU"/>
+        </w:rPr>
+        <w:t xml:space="preserve">? </w:t>
+      </w:r>
+      <w:r>
+        <w:rPr>
+          <w:rFonts w:eastAsia="Times New Roman"/>
+          <w:szCs w:val="20"/>
+          <w:lang w:val="en-US" w:eastAsia="ru-RU"/>
+        </w:rPr>
+        <w:t>(</w:t>
+      </w:r>
+      <w:proofErr w:type="spellStart"/>
+      <w:r>
+        <w:rPr>
+          <w:rFonts w:eastAsia="Times New Roman"/>
+          <w:szCs w:val="20"/>
+          <w:lang w:val="en-US" w:eastAsia="ru-RU"/>
+        </w:rPr>
+        <w:t>Дата</w:t>
+      </w:r>
+      <w:proofErr w:type="spellEnd"/>
+      <w:r>
+        <w:rPr>
+          <w:rFonts w:eastAsia="Times New Roman"/>
+          <w:szCs w:val="20"/>
+          <w:lang w:val="en-US" w:eastAsia="ru-RU"/>
+        </w:rPr>
+        <w:t xml:space="preserve"> </w:t>
+      </w:r>
+      <w:proofErr w:type="spellStart"/>
+      <w:r>
+        <w:rPr>
+          <w:rFonts w:eastAsia="Times New Roman"/>
+          <w:szCs w:val="20"/>
+          <w:lang w:val="en-US" w:eastAsia="ru-RU"/>
+        </w:rPr>
+        <w:t>обращения</w:t>
+      </w:r>
+      <w:proofErr w:type="spellEnd"/>
+      <w:r>
+        <w:rPr>
+          <w:rFonts w:eastAsia="Times New Roman"/>
+          <w:szCs w:val="20"/>
+          <w:lang w:val="en-US" w:eastAsia="ru-RU"/>
+        </w:rPr>
+        <w:t>: 0</w:t>
+      </w:r>
+      <w:r>
+        <w:rPr>
+          <w:rFonts w:eastAsia="Times New Roman"/>
+          <w:szCs w:val="20"/>
+          <w:lang w:eastAsia="ru-RU"/>
+        </w:rPr>
+        <w:t>6</w:t>
+      </w:r>
+      <w:r>
+        <w:rPr>
+          <w:rFonts w:eastAsia="Times New Roman"/>
+          <w:szCs w:val="20"/>
+          <w:lang w:val="en-US" w:eastAsia="ru-RU"/>
+        </w:rPr>
+        <w:t>.05.</w:t>
+      </w:r>
+      <w:r>
+        <w:rPr>
+          <w:rFonts w:eastAsia="Times New Roman"/>
+          <w:szCs w:val="20"/>
+          <w:lang w:eastAsia="ru-RU"/>
+        </w:rPr>
+        <w:t>21</w:t>
+      </w:r>
+      <w:r>
+        <w:rPr>
+          <w:rFonts w:eastAsia="Times New Roman"/>
+          <w:szCs w:val="20"/>
+          <w:lang w:val="en-US" w:eastAsia="ru-RU"/>
+        </w:rPr>
         <w:t>).</w:t>
+      </w:r>
+    </w:p>
+    <w:p>
+      <w:pPr>
+        <w:pStyle w:val="a9"/>
+        <w:numPr>
+          <w:ilvl w:val="0"/>
+          <w:numId w:val="1"/>
+        </w:numPr>
+        <w:tabs>
+          <w:tab w:val="left" w:pos="1134"/>
+        </w:tabs>
+        <w:spacing w:after="0" w:line="360" w:lineRule="auto"/>
+        <w:ind w:left="284" w:right="284" w:firstLine="567"/>
+        <w:rPr>
+          <w:rFonts w:eastAsia="Times New Roman"/>
+          <w:szCs w:val="20"/>
+          <w:lang w:eastAsia="ru-RU"/>
+        </w:rPr>
+      </w:pPr>
+      <w:r>
+        <w:rPr>
+          <w:rFonts w:eastAsia="Times New Roman"/>
+          <w:szCs w:val="20"/>
+          <w:lang w:eastAsia="ru-RU"/>
+        </w:rPr>
+        <w:t xml:space="preserve">Электронный учебник: </w:t>
+      </w:r>
+      <w:proofErr w:type="spellStart"/>
+      <w:r>
+        <w:rPr>
+          <w:rFonts w:eastAsia="Times New Roman"/>
+          <w:szCs w:val="20"/>
+          <w:lang w:eastAsia="ru-RU"/>
+        </w:rPr>
+        <w:t>JavaScript</w:t>
+      </w:r>
+      <w:proofErr w:type="spellEnd"/>
+      <w:r>
+        <w:rPr>
+          <w:rFonts w:eastAsia="Times New Roman"/>
+          <w:szCs w:val="20"/>
+          <w:lang w:eastAsia="ru-RU"/>
+        </w:rPr>
+        <w:t xml:space="preserve"> [Электронный ресурс] – Режим доступа: https://learn.javascript.ru/manuals-specifications – Справочники и спецификации (Дата обращения: 03.04.2021).</w:t>
       </w:r>
     </w:p>
     <w:p>
@@ -34637,8 +34855,8 @@
       </w:r>
     </w:p>
     <w:sectPr>
-      <w:headerReference w:type="default" r:id="rId74"/>
-      <w:footerReference w:type="default" r:id="rId75"/>
+      <w:headerReference w:type="default" r:id="rId75"/>
+      <w:footerReference w:type="default" r:id="rId76"/>
       <w:pgSz w:w="11906" w:h="16838" w:code="9"/>
       <w:pgMar w:top="1134" w:right="567" w:bottom="1276" w:left="1134" w:header="720" w:footer="497" w:gutter="0"/>
       <w:pgNumType w:start="4"/>
@@ -41501,7 +41719,7 @@
                                 <w:sz w:val="22"/>
                                 <w:u w:val="none"/>
                               </w:rPr>
-                              <w:t>71</w:t>
+                              <w:t>52</w:t>
                             </w:r>
                           </w:p>
                           <w:p>
@@ -42342,7 +42560,7 @@
                           <w:sz w:val="22"/>
                           <w:u w:val="none"/>
                         </w:rPr>
-                        <w:t>71</w:t>
+                        <w:t>52</w:t>
                       </w:r>
                     </w:p>
                     <w:p>
@@ -45732,7 +45950,7 @@
       <w:lvlText w:val="%1)"/>
       <w:lvlJc w:val="left"/>
       <w:pPr>
-        <w:ind w:left="1800" w:hanging="360"/>
+        <w:ind w:left="1637" w:hanging="360"/>
       </w:pPr>
     </w:lvl>
     <w:lvl w:ilvl="1" w:tplc="04190019" w:tentative="1">
@@ -47354,6 +47572,128 @@
     </w:lvl>
   </w:abstractNum>
   <w:abstractNum w:abstractNumId="16" w15:restartNumberingAfterBreak="0">
+    <w:nsid w:val="42B02014"/>
+    <w:multiLevelType w:val="multilevel"/>
+    <w:tmpl w:val="ACB08BF2"/>
+    <w:lvl w:ilvl="0">
+      <w:start w:val="1"/>
+      <w:numFmt w:val="decimal"/>
+      <w:lvlText w:val="%1)"/>
+      <w:lvlJc w:val="left"/>
+      <w:pPr>
+        <w:ind w:left="420" w:hanging="420"/>
+      </w:pPr>
+      <w:rPr>
+        <w:rFonts w:hint="default"/>
+        <w:b w:val="0"/>
+      </w:rPr>
+    </w:lvl>
+    <w:lvl w:ilvl="1">
+      <w:start w:val="1"/>
+      <w:numFmt w:val="decimal"/>
+      <w:lvlText w:val="%1.%2"/>
+      <w:lvlJc w:val="left"/>
+      <w:pPr>
+        <w:ind w:left="420" w:hanging="420"/>
+      </w:pPr>
+      <w:rPr>
+        <w:rFonts w:hint="default"/>
+        <w:b/>
+      </w:rPr>
+    </w:lvl>
+    <w:lvl w:ilvl="2">
+      <w:start w:val="1"/>
+      <w:numFmt w:val="decimal"/>
+      <w:lvlText w:val="%1.%2.%3"/>
+      <w:lvlJc w:val="left"/>
+      <w:pPr>
+        <w:ind w:left="720" w:hanging="720"/>
+      </w:pPr>
+      <w:rPr>
+        <w:rFonts w:hint="default"/>
+        <w:b/>
+      </w:rPr>
+    </w:lvl>
+    <w:lvl w:ilvl="3">
+      <w:start w:val="1"/>
+      <w:numFmt w:val="decimal"/>
+      <w:lvlText w:val="%1.%2.%3.%4"/>
+      <w:lvlJc w:val="left"/>
+      <w:pPr>
+        <w:ind w:left="1080" w:hanging="1080"/>
+      </w:pPr>
+      <w:rPr>
+        <w:rFonts w:hint="default"/>
+        <w:b/>
+      </w:rPr>
+    </w:lvl>
+    <w:lvl w:ilvl="4">
+      <w:start w:val="1"/>
+      <w:numFmt w:val="decimal"/>
+      <w:lvlText w:val="%1.%2.%3.%4.%5"/>
+      <w:lvlJc w:val="left"/>
+      <w:pPr>
+        <w:ind w:left="1080" w:hanging="1080"/>
+      </w:pPr>
+      <w:rPr>
+        <w:rFonts w:hint="default"/>
+        <w:b/>
+      </w:rPr>
+    </w:lvl>
+    <w:lvl w:ilvl="5">
+      <w:start w:val="1"/>
+      <w:numFmt w:val="decimal"/>
+      <w:lvlText w:val="%1.%2.%3.%4.%5.%6"/>
+      <w:lvlJc w:val="left"/>
+      <w:pPr>
+        <w:ind w:left="1440" w:hanging="1440"/>
+      </w:pPr>
+      <w:rPr>
+        <w:rFonts w:hint="default"/>
+        <w:b/>
+      </w:rPr>
+    </w:lvl>
+    <w:lvl w:ilvl="6">
+      <w:start w:val="1"/>
+      <w:numFmt w:val="decimal"/>
+      <w:lvlText w:val="%1.%2.%3.%4.%5.%6.%7"/>
+      <w:lvlJc w:val="left"/>
+      <w:pPr>
+        <w:ind w:left="1440" w:hanging="1440"/>
+      </w:pPr>
+      <w:rPr>
+        <w:rFonts w:hint="default"/>
+        <w:b/>
+      </w:rPr>
+    </w:lvl>
+    <w:lvl w:ilvl="7">
+      <w:start w:val="1"/>
+      <w:numFmt w:val="decimal"/>
+      <w:lvlText w:val="%1.%2.%3.%4.%5.%6.%7.%8"/>
+      <w:lvlJc w:val="left"/>
+      <w:pPr>
+        <w:ind w:left="1800" w:hanging="1800"/>
+      </w:pPr>
+      <w:rPr>
+        <w:rFonts w:hint="default"/>
+        <w:b/>
+      </w:rPr>
+    </w:lvl>
+    <w:lvl w:ilvl="8">
+      <w:start w:val="1"/>
+      <w:numFmt w:val="decimal"/>
+      <w:lvlText w:val="%1.%2.%3.%4.%5.%6.%7.%8.%9"/>
+      <w:lvlJc w:val="left"/>
+      <w:pPr>
+        <w:ind w:left="2160" w:hanging="2160"/>
+      </w:pPr>
+      <w:rPr>
+        <w:rFonts w:hint="default"/>
+        <w:b/>
+      </w:rPr>
+    </w:lvl>
+  </w:abstractNum>
+  <w:abstractNum w:abstractNumId="17" w15:restartNumberingAfterBreak="0">
     <w:nsid w:val="4B3A4001"/>
     <w:multiLevelType w:val="hybridMultilevel"/>
     <w:tmpl w:val="DEF84E06"/>
@@ -47439,7 +47779,7 @@
       </w:pPr>
     </w:lvl>
   </w:abstractNum>
-  <w:abstractNum w:abstractNumId="17" w15:restartNumberingAfterBreak="0">
+  <w:abstractNum w:abstractNumId="18" w15:restartNumberingAfterBreak="0">
     <w:nsid w:val="4FDB4CC8"/>
     <w:multiLevelType w:val="hybridMultilevel"/>
     <w:tmpl w:val="B39AB534"/>
@@ -47537,7 +47877,7 @@
       </w:pPr>
     </w:lvl>
   </w:abstractNum>
-  <w:abstractNum w:abstractNumId="18" w15:restartNumberingAfterBreak="0">
+  <w:abstractNum w:abstractNumId="19" w15:restartNumberingAfterBreak="0">
     <w:nsid w:val="5A87372C"/>
     <w:multiLevelType w:val="multilevel"/>
     <w:tmpl w:val="85E2B9B6"/>
@@ -47650,7 +47990,7 @@
       </w:rPr>
     </w:lvl>
   </w:abstractNum>
-  <w:abstractNum w:abstractNumId="19" w15:restartNumberingAfterBreak="0">
+  <w:abstractNum w:abstractNumId="20" w15:restartNumberingAfterBreak="0">
     <w:nsid w:val="60236814"/>
     <w:multiLevelType w:val="hybridMultilevel"/>
     <w:tmpl w:val="4F0C1356"/>
@@ -47763,7 +48103,7 @@
       </w:rPr>
     </w:lvl>
   </w:abstractNum>
-  <w:abstractNum w:abstractNumId="20" w15:restartNumberingAfterBreak="0">
+  <w:abstractNum w:abstractNumId="21" w15:restartNumberingAfterBreak="0">
     <w:nsid w:val="72113DD7"/>
     <w:multiLevelType w:val="multilevel"/>
     <w:tmpl w:val="1E260AE0"/>
@@ -47884,7 +48224,7 @@
       </w:rPr>
     </w:lvl>
   </w:abstractNum>
-  <w:abstractNum w:abstractNumId="21" w15:restartNumberingAfterBreak="0">
+  <w:abstractNum w:abstractNumId="22" w15:restartNumberingAfterBreak="0">
     <w:nsid w:val="73544050"/>
     <w:multiLevelType w:val="hybridMultilevel"/>
     <w:tmpl w:val="E182F666"/>
@@ -47997,7 +48337,7 @@
       </w:rPr>
     </w:lvl>
   </w:abstractNum>
-  <w:abstractNum w:abstractNumId="22" w15:restartNumberingAfterBreak="0">
+  <w:abstractNum w:abstractNumId="23" w15:restartNumberingAfterBreak="0">
     <w:nsid w:val="7F8A38BA"/>
     <w:multiLevelType w:val="hybridMultilevel"/>
     <w:tmpl w:val="DEF84E06"/>
@@ -48090,7 +48430,7 @@
     <w:abstractNumId w:val="11"/>
   </w:num>
   <w:num w:numId="3">
-    <w:abstractNumId w:val="22"/>
+    <w:abstractNumId w:val="23"/>
   </w:num>
   <w:num w:numId="4">
     <w:abstractNumId w:val="15"/>
@@ -48102,7 +48442,7 @@
     <w:abstractNumId w:val="8"/>
   </w:num>
   <w:num w:numId="7">
-    <w:abstractNumId w:val="16"/>
+    <w:abstractNumId w:val="17"/>
   </w:num>
   <w:num w:numId="8">
     <w:abstractNumId w:val="2"/>
@@ -48120,13 +48460,13 @@
     <w:abstractNumId w:val="1"/>
   </w:num>
   <w:num w:numId="13">
-    <w:abstractNumId w:val="17"/>
+    <w:abstractNumId w:val="18"/>
   </w:num>
   <w:num w:numId="14">
     <w:abstractNumId w:val="5"/>
   </w:num>
   <w:num w:numId="15">
-    <w:abstractNumId w:val="18"/>
+    <w:abstractNumId w:val="19"/>
   </w:num>
   <w:num w:numId="16">
     <w:abstractNumId w:val="3"/>
@@ -48135,10 +48475,10 @@
     <w:abstractNumId w:val="12"/>
   </w:num>
   <w:num w:numId="18">
-    <w:abstractNumId w:val="19"/>
+    <w:abstractNumId w:val="20"/>
   </w:num>
   <w:num w:numId="19">
-    <w:abstractNumId w:val="20"/>
+    <w:abstractNumId w:val="21"/>
   </w:num>
   <w:num w:numId="20">
     <w:abstractNumId w:val="10"/>
@@ -48147,10 +48487,13 @@
     <w:abstractNumId w:val="14"/>
   </w:num>
   <w:num w:numId="22">
-    <w:abstractNumId w:val="21"/>
+    <w:abstractNumId w:val="22"/>
   </w:num>
   <w:num w:numId="23">
     <w:abstractNumId w:val="6"/>
+  </w:num>
+  <w:num w:numId="24">
+    <w:abstractNumId w:val="16"/>
   </w:num>
   <w:numIdMacAtCleanup w:val="23"/>
 </w:numbering>
@@ -49527,7 +49870,7 @@
 </file>
 
 <file path=customXml/itemProps1.xml><?xml version="1.0" encoding="utf-8"?>
-<ds:datastoreItem xmlns:ds="http://schemas.openxmlformats.org/officeDocument/2006/customXml" ds:itemID="{5AC670A2-EE63-4973-9F29-385094F4E7AF}">
+<ds:datastoreItem xmlns:ds="http://schemas.openxmlformats.org/officeDocument/2006/customXml" ds:itemID="{9E47ACCE-B336-4292-B5CE-D049239D4B9A}">
   <ds:schemaRefs>
     <ds:schemaRef ds:uri="http://schemas.openxmlformats.org/officeDocument/2006/bibliography"/>
   </ds:schemaRefs>
